--- a/Hardware/24V Multiphase Buck/Research and Documentation/Rev2 Gameplan.docx
+++ b/Hardware/24V Multiphase Buck/Research and Documentation/Rev2 Gameplan.docx
@@ -112,6 +112,42 @@
       </w:pPr>
       <w:r>
         <w:t>New FET – should only need one, place footprints for two</w:t>
+      </w:r>
+    </w:p>
+    <w:p>
+      <w:pPr>
+        <w:pStyle w:val="ListParagraph"/>
+        <w:numPr>
+          <w:ilvl w:val="0"/>
+          <w:numId w:val="1"/>
+        </w:numPr>
+      </w:pPr>
+      <w:r>
+        <w:t>New output caps – need low ESR ceramic</w:t>
+      </w:r>
+    </w:p>
+    <w:p>
+      <w:pPr>
+        <w:pStyle w:val="ListParagraph"/>
+        <w:numPr>
+          <w:ilvl w:val="1"/>
+          <w:numId w:val="1"/>
+        </w:numPr>
+      </w:pPr>
+      <w:r>
+        <w:t>Need to be stable at intended temperature and frequency</w:t>
+      </w:r>
+    </w:p>
+    <w:p>
+      <w:pPr>
+        <w:pStyle w:val="ListParagraph"/>
+        <w:numPr>
+          <w:ilvl w:val="1"/>
+          <w:numId w:val="1"/>
+        </w:numPr>
+      </w:pPr>
+      <w:r>
+        <w:t>Check temperature rise due to self heating by calculating capacitor rms current</w:t>
       </w:r>
     </w:p>
     <w:p>
@@ -386,7 +422,11 @@
           <w:tcPr>
             <w:tcW w:w="2338" w:type="dxa"/>
           </w:tcPr>
-          <w:p/>
+          <w:p>
+            <w:r>
+              <w:t>Output caps or Inductor</w:t>
+            </w:r>
+          </w:p>
         </w:tc>
       </w:tr>
       <w:tr>
@@ -442,7 +482,19 @@
         </w:numPr>
       </w:pPr>
       <w:r>
-        <w:t>Load Regulation: reduce resistance of high power traces – make em fat</w:t>
+        <w:t xml:space="preserve">Load Regulation: reduce resistance of </w:t>
+      </w:r>
+      <w:r>
+        <w:t>high-power</w:t>
+      </w:r>
+      <w:r>
+        <w:t xml:space="preserve"> traces – make em</w:t>
+      </w:r>
+      <w:r>
+        <w:t>’</w:t>
+      </w:r>
+      <w:r>
+        <w:t xml:space="preserve"> fat</w:t>
       </w:r>
     </w:p>
     <w:p>
@@ -460,6 +512,9 @@
         <w:t xml:space="preserve"> (Double check data sheet calculations</w:t>
       </w:r>
       <w:r>
+        <w:t>)</w:t>
+      </w:r>
+      <w:r>
         <w:t xml:space="preserve">: </w:t>
       </w:r>
     </w:p>
@@ -556,10 +611,7 @@
         </w:numPr>
       </w:pPr>
       <w:r>
-        <w:t>U</w:t>
-      </w:r>
-      <w:r>
-        <w:t>se a high capacity polarised filter capacitor parallel to the power outputs.</w:t>
+        <w:t>If the output current is large, then go for a ferrite or inductor to induce more damping into the self-resonance.</w:t>
       </w:r>
     </w:p>
     <w:p>
@@ -571,7 +623,44 @@
         </w:numPr>
       </w:pPr>
       <w:r>
-        <w:t>The challenge here is to use a capacitor with a sufficiently high self-resonance frequency, possibly with higher ESR if current is low enough. If the output current is large, then go for a ferrite or inductor to induce more damping into the self-resonance.</w:t>
+        <w:t>Second stage output filter (LC filter) with low ESR output capacitors</w:t>
+      </w:r>
+    </w:p>
+    <w:p>
+      <w:pPr>
+        <w:pStyle w:val="ListParagraph"/>
+        <w:numPr>
+          <w:ilvl w:val="2"/>
+          <w:numId w:val="1"/>
+        </w:numPr>
+      </w:pPr>
+      <w:r>
+        <w:t>Need to make sure sense lines are to the left of the LC filter so the sense lines are not disrupted by the filter</w:t>
+      </w:r>
+    </w:p>
+    <w:p>
+      <w:pPr>
+        <w:pStyle w:val="ListParagraph"/>
+        <w:numPr>
+          <w:ilvl w:val="2"/>
+          <w:numId w:val="1"/>
+        </w:numPr>
+      </w:pPr>
+      <w:r>
+        <w:lastRenderedPageBreak/>
+        <w:t>The corner frequency can’t be too low</w:t>
+      </w:r>
+    </w:p>
+    <w:p>
+      <w:pPr>
+        <w:pStyle w:val="ListParagraph"/>
+        <w:numPr>
+          <w:ilvl w:val="2"/>
+          <w:numId w:val="1"/>
+        </w:numPr>
+      </w:pPr>
+      <w:r>
+        <w:t>Small inductance</w:t>
       </w:r>
     </w:p>
     <w:p>
@@ -583,55 +672,6 @@
         </w:numPr>
       </w:pPr>
       <w:r>
-        <w:t>Second stage output filter (LC filter) with low ESR output capacitors</w:t>
-      </w:r>
-    </w:p>
-    <w:p>
-      <w:pPr>
-        <w:pStyle w:val="ListParagraph"/>
-        <w:numPr>
-          <w:ilvl w:val="2"/>
-          <w:numId w:val="1"/>
-        </w:numPr>
-      </w:pPr>
-      <w:r>
-        <w:t>Need to make sure sense lines are to the left of the LC filter so the sense lines are not disrupted by the filter</w:t>
-      </w:r>
-    </w:p>
-    <w:p>
-      <w:pPr>
-        <w:pStyle w:val="ListParagraph"/>
-        <w:numPr>
-          <w:ilvl w:val="2"/>
-          <w:numId w:val="1"/>
-        </w:numPr>
-      </w:pPr>
-      <w:r>
-        <w:t>The corner frequency can’t be too low</w:t>
-      </w:r>
-    </w:p>
-    <w:p>
-      <w:pPr>
-        <w:pStyle w:val="ListParagraph"/>
-        <w:numPr>
-          <w:ilvl w:val="2"/>
-          <w:numId w:val="1"/>
-        </w:numPr>
-      </w:pPr>
-      <w:r>
-        <w:t>Small inductance</w:t>
-      </w:r>
-    </w:p>
-    <w:p>
-      <w:pPr>
-        <w:pStyle w:val="ListParagraph"/>
-        <w:numPr>
-          <w:ilvl w:val="1"/>
-          <w:numId w:val="1"/>
-        </w:numPr>
-      </w:pPr>
-      <w:r>
-        <w:lastRenderedPageBreak/>
         <w:t>Con</w:t>
       </w:r>
       <w:r>
@@ -712,27 +752,25 @@
     </w:p>
     <w:p>
       <w:pPr>
-        <w:pStyle w:val="ListParagraph"/>
-        <w:numPr>
-          <w:ilvl w:val="1"/>
-          <w:numId w:val="1"/>
-        </w:numPr>
-      </w:pPr>
-      <w:hyperlink r:id="rId5" w:history="1">
-        <w:r>
-          <w:rPr>
-            <w:rStyle w:val="Hyperlink"/>
-          </w:rPr>
-          <w:t>Capacitance Multiplier</w:t>
-        </w:r>
-      </w:hyperlink>
-      <w:r>
-        <w:t xml:space="preserve"> (RC filter with a series pass transistor)</w:t>
-      </w:r>
-      <w:r>
-        <w:t xml:space="preserve"> – probably only good for low power</w:t>
-      </w:r>
-    </w:p>
+        <w:pStyle w:val="Heading2"/>
+      </w:pPr>
+      <w:r>
+        <w:t>Take Aways/Actionable from Common Mistakes Doc</w:t>
+      </w:r>
+    </w:p>
+    <w:p>
+      <w:pPr>
+        <w:pStyle w:val="ListParagraph"/>
+        <w:numPr>
+          <w:ilvl w:val="0"/>
+          <w:numId w:val="1"/>
+        </w:numPr>
+      </w:pPr>
+      <w:r>
+        <w:t>Double check compensation loop calculations/design</w:t>
+      </w:r>
+    </w:p>
+    <w:p/>
     <w:p>
       <w:pPr>
         <w:pStyle w:val="Heading2"/>
@@ -751,6 +789,30 @@
       </w:pPr>
       <w:r>
         <w:t>Research which areas need improvement and outline steps which can be taken do improve them.</w:t>
+      </w:r>
+    </w:p>
+    <w:p>
+      <w:pPr>
+        <w:pStyle w:val="ListParagraph"/>
+        <w:numPr>
+          <w:ilvl w:val="0"/>
+          <w:numId w:val="2"/>
+        </w:numPr>
+      </w:pPr>
+      <w:r>
+        <w:t xml:space="preserve">Learn what the compensation loop does and how it impacts transient response. </w:t>
+      </w:r>
+    </w:p>
+    <w:p>
+      <w:pPr>
+        <w:pStyle w:val="ListParagraph"/>
+        <w:numPr>
+          <w:ilvl w:val="0"/>
+          <w:numId w:val="2"/>
+        </w:numPr>
+      </w:pPr>
+      <w:r>
+        <w:t>Learn what factors affect transient responses, what are the benefits and draw backs of having a faster vs. slower transient response and how to make those changes.</w:t>
       </w:r>
     </w:p>
     <w:sectPr>

--- a/Hardware/24V Multiphase Buck/Research and Documentation/Rev2 Gameplan.docx
+++ b/Hardware/24V Multiphase Buck/Research and Documentation/Rev2 Gameplan.docx
@@ -1,6 +1,6 @@
 
 <file path=word/document.xml><?xml version="1.0" encoding="utf-8"?>
-<w:document xmlns:wpc="http://schemas.microsoft.com/office/word/2010/wordprocessingCanvas" xmlns:cx="http://schemas.microsoft.com/office/drawing/2014/chartex" xmlns:cx1="http://schemas.microsoft.com/office/drawing/2015/9/8/chartex" xmlns:cx2="http://schemas.microsoft.com/office/drawing/2015/10/21/chartex" xmlns:cx3="http://schemas.microsoft.com/office/drawing/2016/5/9/chartex" xmlns:cx4="http://schemas.microsoft.com/office/drawing/2016/5/10/chartex" xmlns:cx5="http://schemas.microsoft.com/office/drawing/2016/5/11/chartex" xmlns:cx6="http://schemas.microsoft.com/office/drawing/2016/5/12/chartex" xmlns:cx7="http://schemas.microsoft.com/office/drawing/2016/5/13/chartex" xmlns:cx8="http://schemas.microsoft.com/office/drawing/2016/5/14/chartex" xmlns:mc="http://schemas.openxmlformats.org/markup-compatibility/2006" xmlns:aink="http://schemas.microsoft.com/office/drawing/2016/ink" xmlns:am3d="http://schemas.microsoft.com/office/drawing/2017/model3d" xmlns:o="urn:schemas-microsoft-com:office:office" xmlns:r="http://schemas.openxmlformats.org/officeDocument/2006/relationships" xmlns:m="http://schemas.openxmlformats.org/officeDocument/2006/math" xmlns:v="urn:schemas-microsoft-com:vml" xmlns:wp14="http://schemas.microsoft.com/office/word/2010/wordprocessingDrawing" xmlns:wp="http://schemas.openxmlformats.org/drawingml/2006/wordprocessingDrawing" xmlns:w10="urn:schemas-microsoft-com:office:word" xmlns:w="http://schemas.openxmlformats.org/wordprocessingml/2006/main" xmlns:w14="http://schemas.microsoft.com/office/word/2010/wordml" xmlns:w15="http://schemas.microsoft.com/office/word/2012/wordml" xmlns:w16cex="http://schemas.microsoft.com/office/word/2018/wordml/cex" xmlns:w16cid="http://schemas.microsoft.com/office/word/2016/wordml/cid" xmlns:w16="http://schemas.microsoft.com/office/word/2018/wordml" xmlns:w16sdtdh="http://schemas.microsoft.com/office/word/2020/wordml/sdtdatahash" xmlns:w16se="http://schemas.microsoft.com/office/word/2015/wordml/symex" xmlns:wpg="http://schemas.microsoft.com/office/word/2010/wordprocessingGroup" xmlns:wpi="http://schemas.microsoft.com/office/word/2010/wordprocessingInk" xmlns:wne="http://schemas.microsoft.com/office/word/2006/wordml" xmlns:wps="http://schemas.microsoft.com/office/word/2010/wordprocessingShape" mc:Ignorable="w14 w15 w16se w16cid w16 w16cex w16sdtdh wp14">
+<w:document xmlns:wpc="http://schemas.microsoft.com/office/word/2010/wordprocessingCanvas" xmlns:cx="http://schemas.microsoft.com/office/drawing/2014/chartex" xmlns:cx1="http://schemas.microsoft.com/office/drawing/2015/9/8/chartex" xmlns:cx2="http://schemas.microsoft.com/office/drawing/2015/10/21/chartex" xmlns:cx3="http://schemas.microsoft.com/office/drawing/2016/5/9/chartex" xmlns:cx4="http://schemas.microsoft.com/office/drawing/2016/5/10/chartex" xmlns:cx5="http://schemas.microsoft.com/office/drawing/2016/5/11/chartex" xmlns:cx6="http://schemas.microsoft.com/office/drawing/2016/5/12/chartex" xmlns:cx7="http://schemas.microsoft.com/office/drawing/2016/5/13/chartex" xmlns:cx8="http://schemas.microsoft.com/office/drawing/2016/5/14/chartex" xmlns:mc="http://schemas.openxmlformats.org/markup-compatibility/2006" xmlns:aink="http://schemas.microsoft.com/office/drawing/2016/ink" xmlns:am3d="http://schemas.microsoft.com/office/drawing/2017/model3d" xmlns:o="urn:schemas-microsoft-com:office:office" xmlns:oel="http://schemas.microsoft.com/office/2019/extlst" xmlns:r="http://schemas.openxmlformats.org/officeDocument/2006/relationships" xmlns:m="http://schemas.openxmlformats.org/officeDocument/2006/math" xmlns:v="urn:schemas-microsoft-com:vml" xmlns:wp14="http://schemas.microsoft.com/office/word/2010/wordprocessingDrawing" xmlns:wp="http://schemas.openxmlformats.org/drawingml/2006/wordprocessingDrawing" xmlns:w10="urn:schemas-microsoft-com:office:word" xmlns:w="http://schemas.openxmlformats.org/wordprocessingml/2006/main" xmlns:w14="http://schemas.microsoft.com/office/word/2010/wordml" xmlns:w15="http://schemas.microsoft.com/office/word/2012/wordml" xmlns:w16cex="http://schemas.microsoft.com/office/word/2018/wordml/cex" xmlns:w16cid="http://schemas.microsoft.com/office/word/2016/wordml/cid" xmlns:w16="http://schemas.microsoft.com/office/word/2018/wordml" xmlns:w16sdtdh="http://schemas.microsoft.com/office/word/2020/wordml/sdtdatahash" xmlns:w16se="http://schemas.microsoft.com/office/word/2015/wordml/symex" xmlns:wpg="http://schemas.microsoft.com/office/word/2010/wordprocessingGroup" xmlns:wpi="http://schemas.microsoft.com/office/word/2010/wordprocessingInk" xmlns:wne="http://schemas.microsoft.com/office/word/2006/wordml" xmlns:wps="http://schemas.microsoft.com/office/word/2010/wordprocessingShape" mc:Ignorable="w14 w15 w16se w16cid w16 w16cex w16sdtdh wp14">
   <w:body>
     <w:p>
       <w:pPr>
@@ -51,7 +51,11 @@
         </w:numPr>
       </w:pPr>
       <w:r>
-        <w:t>Or by using a FET with a lower Q</w:t>
+        <w:t xml:space="preserve">Or by using a FET with a lower </w:t>
+      </w:r>
+      <w:proofErr w:type="spellStart"/>
+      <w:r>
+        <w:t>Q</w:t>
       </w:r>
       <w:r>
         <w:rPr>
@@ -59,6 +63,7 @@
         </w:rPr>
         <w:t>Gate</w:t>
       </w:r>
+      <w:proofErr w:type="spellEnd"/>
     </w:p>
     <w:p>
       <w:pPr>
@@ -149,6 +154,93 @@
       <w:r>
         <w:t>Check temperature rise due to self heating by calculating capacitor rms current</w:t>
       </w:r>
+    </w:p>
+    <w:p>
+      <w:pPr>
+        <w:pStyle w:val="ListParagraph"/>
+        <w:numPr>
+          <w:ilvl w:val="0"/>
+          <w:numId w:val="1"/>
+        </w:numPr>
+      </w:pPr>
+      <w:r>
+        <w:t>Double check all datashe</w:t>
+      </w:r>
+      <w:r>
+        <w:t>et calculations</w:t>
+      </w:r>
+    </w:p>
+    <w:p>
+      <w:pPr>
+        <w:pStyle w:val="ListParagraph"/>
+        <w:numPr>
+          <w:ilvl w:val="0"/>
+          <w:numId w:val="1"/>
+        </w:numPr>
+      </w:pPr>
+      <w:r>
+        <w:t>Re-do datasheet calculations with specs from components where applicable (output</w:t>
+      </w:r>
+      <w:r>
+        <w:t xml:space="preserve"> </w:t>
+      </w:r>
+      <w:r>
+        <w:t>cap</w:t>
+      </w:r>
+      <w:r>
+        <w:t>s</w:t>
+      </w:r>
+      <w:r>
+        <w:t xml:space="preserve">, </w:t>
+      </w:r>
+      <w:r>
+        <w:t>input caps, inductor)</w:t>
+      </w:r>
+    </w:p>
+    <w:p>
+      <w:pPr>
+        <w:pStyle w:val="ListParagraph"/>
+        <w:numPr>
+          <w:ilvl w:val="0"/>
+          <w:numId w:val="1"/>
+        </w:numPr>
+      </w:pPr>
+      <w:r>
+        <w:t>Find the MAX whatever layout guidelines/example for this IC – Think it was for the evaluation kit version.</w:t>
+      </w:r>
+    </w:p>
+    <w:p>
+      <w:pPr>
+        <w:pStyle w:val="ListParagraph"/>
+        <w:numPr>
+          <w:ilvl w:val="0"/>
+          <w:numId w:val="1"/>
+        </w:numPr>
+      </w:pPr>
+      <w:r>
+        <w:t>Add a polygon on some layer under the IC for thermal dissipation</w:t>
+      </w:r>
+    </w:p>
+    <w:p>
+      <w:pPr>
+        <w:pStyle w:val="ListParagraph"/>
+        <w:numPr>
+          <w:ilvl w:val="0"/>
+          <w:numId w:val="1"/>
+        </w:numPr>
+      </w:pPr>
+      <w:r>
+        <w:t>Buy a hotplate</w:t>
+      </w:r>
+    </w:p>
+    <w:p>
+      <w:pPr>
+        <w:pStyle w:val="ListParagraph"/>
+        <w:numPr>
+          <w:ilvl w:val="0"/>
+          <w:numId w:val="1"/>
+        </w:numPr>
+      </w:pPr>
     </w:p>
     <w:p>
       <w:pPr>
@@ -488,8 +580,13 @@
         <w:t>high-power</w:t>
       </w:r>
       <w:r>
-        <w:t xml:space="preserve"> traces – make em</w:t>
-      </w:r>
+        <w:t xml:space="preserve"> traces – make </w:t>
+      </w:r>
+      <w:proofErr w:type="spellStart"/>
+      <w:r>
+        <w:t>em</w:t>
+      </w:r>
+      <w:proofErr w:type="spellEnd"/>
       <w:r>
         <w:t>’</w:t>
       </w:r>
@@ -574,8 +671,14 @@
           <w:numId w:val="1"/>
         </w:numPr>
       </w:pPr>
-      <w:r>
-        <w:t>NPo capacitor</w:t>
+      <w:proofErr w:type="spellStart"/>
+      <w:r>
+        <w:lastRenderedPageBreak/>
+        <w:t>NPo</w:t>
+      </w:r>
+      <w:proofErr w:type="spellEnd"/>
+      <w:r>
+        <w:t xml:space="preserve"> capacitor</w:t>
       </w:r>
     </w:p>
     <w:p>
@@ -647,7 +750,6 @@
         </w:numPr>
       </w:pPr>
       <w:r>
-        <w:lastRenderedPageBreak/>
         <w:t>The corner frequency can’t be too low</w:t>
       </w:r>
     </w:p>
@@ -716,42 +818,6 @@
     </w:p>
     <w:p>
       <w:pPr>
-        <w:pStyle w:val="ListParagraph"/>
-        <w:numPr>
-          <w:ilvl w:val="1"/>
-          <w:numId w:val="1"/>
-        </w:numPr>
-      </w:pPr>
-      <w:r>
-        <w:t>Including some small ceramic additionally may help as well</w:t>
-      </w:r>
-    </w:p>
-    <w:p>
-      <w:pPr>
-        <w:pStyle w:val="ListParagraph"/>
-        <w:numPr>
-          <w:ilvl w:val="1"/>
-          <w:numId w:val="1"/>
-        </w:numPr>
-      </w:pPr>
-      <w:r>
-        <w:t>Common mode filter</w:t>
-      </w:r>
-    </w:p>
-    <w:p>
-      <w:pPr>
-        <w:pStyle w:val="ListParagraph"/>
-        <w:numPr>
-          <w:ilvl w:val="1"/>
-          <w:numId w:val="1"/>
-        </w:numPr>
-      </w:pPr>
-      <w:r>
-        <w:t>Need to check what the electrolytic capacitors ESR is at the expected, temperature and frequency.</w:t>
-      </w:r>
-    </w:p>
-    <w:p>
-      <w:pPr>
         <w:pStyle w:val="Heading2"/>
       </w:pPr>
       <w:r>
@@ -768,6 +834,18 @@
       </w:pPr>
       <w:r>
         <w:t>Double check compensation loop calculations/design</w:t>
+      </w:r>
+    </w:p>
+    <w:p>
+      <w:pPr>
+        <w:pStyle w:val="ListParagraph"/>
+        <w:numPr>
+          <w:ilvl w:val="0"/>
+          <w:numId w:val="1"/>
+        </w:numPr>
+      </w:pPr>
+      <w:r>
+        <w:t>Double check soft start</w:t>
       </w:r>
     </w:p>
     <w:p/>
@@ -826,7 +904,7 @@
 </file>
 
 <file path=word/numbering.xml><?xml version="1.0" encoding="utf-8"?>
-<w:numbering xmlns:wpc="http://schemas.microsoft.com/office/word/2010/wordprocessingCanvas" xmlns:cx="http://schemas.microsoft.com/office/drawing/2014/chartex" xmlns:cx1="http://schemas.microsoft.com/office/drawing/2015/9/8/chartex" xmlns:cx2="http://schemas.microsoft.com/office/drawing/2015/10/21/chartex" xmlns:cx3="http://schemas.microsoft.com/office/drawing/2016/5/9/chartex" xmlns:cx4="http://schemas.microsoft.com/office/drawing/2016/5/10/chartex" xmlns:cx5="http://schemas.microsoft.com/office/drawing/2016/5/11/chartex" xmlns:cx6="http://schemas.microsoft.com/office/drawing/2016/5/12/chartex" xmlns:cx7="http://schemas.microsoft.com/office/drawing/2016/5/13/chartex" xmlns:cx8="http://schemas.microsoft.com/office/drawing/2016/5/14/chartex" xmlns:mc="http://schemas.openxmlformats.org/markup-compatibility/2006" xmlns:aink="http://schemas.microsoft.com/office/drawing/2016/ink" xmlns:am3d="http://schemas.microsoft.com/office/drawing/2017/model3d" xmlns:o="urn:schemas-microsoft-com:office:office" xmlns:r="http://schemas.openxmlformats.org/officeDocument/2006/relationships" xmlns:m="http://schemas.openxmlformats.org/officeDocument/2006/math" xmlns:v="urn:schemas-microsoft-com:vml" xmlns:wp14="http://schemas.microsoft.com/office/word/2010/wordprocessingDrawing" xmlns:wp="http://schemas.openxmlformats.org/drawingml/2006/wordprocessingDrawing" xmlns:w10="urn:schemas-microsoft-com:office:word" xmlns:w="http://schemas.openxmlformats.org/wordprocessingml/2006/main" xmlns:w14="http://schemas.microsoft.com/office/word/2010/wordml" xmlns:w15="http://schemas.microsoft.com/office/word/2012/wordml" xmlns:w16cex="http://schemas.microsoft.com/office/word/2018/wordml/cex" xmlns:w16cid="http://schemas.microsoft.com/office/word/2016/wordml/cid" xmlns:w16="http://schemas.microsoft.com/office/word/2018/wordml" xmlns:w16sdtdh="http://schemas.microsoft.com/office/word/2020/wordml/sdtdatahash" xmlns:w16se="http://schemas.microsoft.com/office/word/2015/wordml/symex" xmlns:wpg="http://schemas.microsoft.com/office/word/2010/wordprocessingGroup" xmlns:wpi="http://schemas.microsoft.com/office/word/2010/wordprocessingInk" xmlns:wne="http://schemas.microsoft.com/office/word/2006/wordml" xmlns:wps="http://schemas.microsoft.com/office/word/2010/wordprocessingShape" mc:Ignorable="w14 w15 w16se w16cid w16 w16cex w16sdtdh wp14">
+<w:numbering xmlns:wpc="http://schemas.microsoft.com/office/word/2010/wordprocessingCanvas" xmlns:cx="http://schemas.microsoft.com/office/drawing/2014/chartex" xmlns:cx1="http://schemas.microsoft.com/office/drawing/2015/9/8/chartex" xmlns:cx2="http://schemas.microsoft.com/office/drawing/2015/10/21/chartex" xmlns:cx3="http://schemas.microsoft.com/office/drawing/2016/5/9/chartex" xmlns:cx4="http://schemas.microsoft.com/office/drawing/2016/5/10/chartex" xmlns:cx5="http://schemas.microsoft.com/office/drawing/2016/5/11/chartex" xmlns:cx6="http://schemas.microsoft.com/office/drawing/2016/5/12/chartex" xmlns:cx7="http://schemas.microsoft.com/office/drawing/2016/5/13/chartex" xmlns:cx8="http://schemas.microsoft.com/office/drawing/2016/5/14/chartex" xmlns:mc="http://schemas.openxmlformats.org/markup-compatibility/2006" xmlns:aink="http://schemas.microsoft.com/office/drawing/2016/ink" xmlns:am3d="http://schemas.microsoft.com/office/drawing/2017/model3d" xmlns:o="urn:schemas-microsoft-com:office:office" xmlns:oel="http://schemas.microsoft.com/office/2019/extlst" xmlns:r="http://schemas.openxmlformats.org/officeDocument/2006/relationships" xmlns:m="http://schemas.openxmlformats.org/officeDocument/2006/math" xmlns:v="urn:schemas-microsoft-com:vml" xmlns:wp14="http://schemas.microsoft.com/office/word/2010/wordprocessingDrawing" xmlns:wp="http://schemas.openxmlformats.org/drawingml/2006/wordprocessingDrawing" xmlns:w10="urn:schemas-microsoft-com:office:word" xmlns:w="http://schemas.openxmlformats.org/wordprocessingml/2006/main" xmlns:w14="http://schemas.microsoft.com/office/word/2010/wordml" xmlns:w15="http://schemas.microsoft.com/office/word/2012/wordml" xmlns:w16cex="http://schemas.microsoft.com/office/word/2018/wordml/cex" xmlns:w16cid="http://schemas.microsoft.com/office/word/2016/wordml/cid" xmlns:w16="http://schemas.microsoft.com/office/word/2018/wordml" xmlns:w16sdtdh="http://schemas.microsoft.com/office/word/2020/wordml/sdtdatahash" xmlns:w16se="http://schemas.microsoft.com/office/word/2015/wordml/symex" xmlns:wpg="http://schemas.microsoft.com/office/word/2010/wordprocessingGroup" xmlns:wpi="http://schemas.microsoft.com/office/word/2010/wordprocessingInk" xmlns:wne="http://schemas.microsoft.com/office/word/2006/wordml" xmlns:wps="http://schemas.microsoft.com/office/word/2010/wordprocessingShape" mc:Ignorable="w14 w15 w16se w16cid w16 w16cex w16sdtdh wp14">
   <w:abstractNum w:abstractNumId="0" w15:restartNumberingAfterBreak="0">
     <w:nsid w:val="2C28325E"/>
     <w:multiLevelType w:val="hybridMultilevel"/>
